--- a/resume.docx
+++ b/resume.docx
@@ -481,7 +481,7 @@
               <w:rPr>
                 <w:rtl w:val="0"/>
               </w:rPr>
-              <w:t xml:space="preserve">A group of five members collaboration to produce one big project named “EMBARK”.</w:t>
+              <w:t xml:space="preserve">A group of seven members collaboration to produce one big project named “EMBARK”.</w:t>
             </w:r>
           </w:p>
           <w:p>
